--- a/public/docx/apprenticeship_type_1.docx
+++ b/public/docx/apprenticeship_type_1.docx
@@ -1,7 +1,9 @@
 
 <file path=word/document.xml><?xml version="1.0" encoding="UTF-8" standalone="yes"?>
-<w:document xmlns:wpc="http://schemas.microsoft.com/office/word/2010/wordprocessingCanvas" xmlns:mo="http://schemas.microsoft.com/office/mac/office/2008/main" xmlns:mc="http://schemas.openxmlformats.org/markup-compatibility/2006" xmlns:mv="urn:schemas-microsoft-com:mac:vml" xmlns:o="urn:schemas-microsoft-com:office:office" xmlns:r="http://schemas.openxmlformats.org/officeDocument/2006/relationships" xmlns:m="http://schemas.openxmlformats.org/officeDocument/2006/math" xmlns:v="urn:schemas-microsoft-com:vml" xmlns:wp14="http://schemas.microsoft.com/office/word/2010/wordprocessingDrawing" xmlns:wp="http://schemas.openxmlformats.org/drawingml/2006/wordprocessingDrawing" xmlns:w10="urn:schemas-microsoft-com:office:word" xmlns:w="http://schemas.openxmlformats.org/wordprocessingml/2006/main" xmlns:w14="http://schemas.microsoft.com/office/word/2010/wordml" xmlns:wpg="http://schemas.microsoft.com/office/word/2010/wordprocessingGroup" xmlns:wpi="http://schemas.microsoft.com/office/word/2010/wordprocessingInk" xmlns:wne="http://schemas.microsoft.com/office/word/2006/wordml" xmlns:wps="http://schemas.microsoft.com/office/word/2010/wordprocessingShape" mc:Ignorable="w14 wp14"><w:body><w:p><w:pPr><w:rPr><w:rFonts w:ascii="Times New Roman" w:hAnsi="Times New Roman" w:cs="Times New Roman"/><w:b/></w:rPr></w:pPr><w:r><w:rPr><w:rFonts w:ascii="Times New Roman" w:hAnsi="Times New Roman" w:cs="Times New Roman"/><w:color w:val="FF0000"/></w:rPr><w:t>//Print title//</w:t></w:r><w:r><w:rPr><w:rFonts w:ascii="Times New Roman" w:hAnsi="Times New Roman" w:cs="Times New Roman"/><w:b/></w:rPr><w:t>print title</w:t></w:r></w:p><w:p><w:pPr><w:rPr><w:rFonts w:ascii="Times New Roman" w:hAnsi="Times New Roman" w:cs="Times New Roman"/></w:rPr></w:pPr><w:r><w:rPr><w:rFonts w:ascii="Times New Roman" w:hAnsi="Times New Roman" w:cs="Times New Roman"/><w:color w:val="FF0000"/></w:rPr><w:t>//Print description//</w:t></w:r><w:r><w:rPr><w:rFonts w:ascii="Times New Roman" w:hAnsi="Times New Roman" w:cs="Times New Roman"/></w:rPr><w:t> This is the print description.
-Ou?
+<w:document xmlns:wpc="http://schemas.microsoft.com/office/word/2010/wordprocessingCanvas" xmlns:mo="http://schemas.microsoft.com/office/mac/office/2008/main" xmlns:mc="http://schemas.openxmlformats.org/markup-compatibility/2006" xmlns:mv="urn:schemas-microsoft-com:mac:vml" xmlns:o="urn:schemas-microsoft-com:office:office" xmlns:r="http://schemas.openxmlformats.org/officeDocument/2006/relationships" xmlns:m="http://schemas.openxmlformats.org/officeDocument/2006/math" xmlns:v="urn:schemas-microsoft-com:vml" xmlns:wp14="http://schemas.microsoft.com/office/word/2010/wordprocessingDrawing" xmlns:wp="http://schemas.openxmlformats.org/drawingml/2006/wordprocessingDrawing" xmlns:w10="urn:schemas-microsoft-com:office:word" xmlns:w="http://schemas.openxmlformats.org/wordprocessingml/2006/main" xmlns:w14="http://schemas.microsoft.com/office/word/2010/wordml" xmlns:wpg="http://schemas.microsoft.com/office/word/2010/wordprocessingGroup" xmlns:wpi="http://schemas.microsoft.com/office/word/2010/wordprocessingInk" xmlns:wne="http://schemas.microsoft.com/office/word/2006/wordml" xmlns:wps="http://schemas.microsoft.com/office/word/2010/wordprocessingShape" mc:Ignorable="w14 wp14"><w:body><w:p><w:pPr><w:rPr><w:rFonts w:ascii="Times New Roman" w:hAnsi="Times New Roman" w:cs="Times New Roman"/><w:b/></w:rPr></w:pPr><w:r><w:rPr><w:rFonts w:ascii="Times New Roman" w:hAnsi="Times New Roman" w:cs="Times New Roman"/><w:color w:val="FF0000"/></w:rPr><w:t>//Print title//</w:t></w:r><w:r><w:rPr><w:rFonts w:ascii="Times New Roman" w:hAnsi="Times New Roman" w:cs="Times New Roman"/><w:b/></w:rPr><w:t>print title</w:t></w:r></w:p><w:p><w:pPr><w:rPr><w:rFonts w:ascii="Times New Roman" w:hAnsi="Times New Roman" w:cs="Times New Roman"/></w:rPr></w:pPr><w:r><w:rPr><w:rFonts w:ascii="Times New Roman" w:hAnsi="Times New Roman" w:cs="Times New Roman"/><w:color w:val="FF0000"/></w:rPr><w:t>//Print description//</w:t></w:r><w:r><w:rPr><w:rFonts w:ascii="Times New Roman" w:hAnsi="Times New Roman" w:cs="Times New Roman"/></w:rPr><w:t> This is the print description.+
+Ou?+
 http://www.thisisthelink.co.uk </w:t></w:r></w:p><w:p><w:pPr><w:rPr><w:rFonts w:ascii="Times New Roman" w:hAnsi="Times New Roman" w:cs="Times New Roman"/></w:rPr></w:pPr><w:r><w:rPr><w:rFonts w:ascii="Times New Roman" w:hAnsi="Times New Roman" w:cs="Times New Roman"/><w:color w:val="FF0000"/></w:rPr><w:t>//Print qualification</w:t></w:r><w:r><w:rPr><w:rFonts w:ascii="Times New Roman" w:hAnsi="Times New Roman" w:cs="Times New Roman"/><w:color w:val="FF0000"/></w:rPr><w:t>//</w:t></w:r><w:r><w:rPr><w:rFonts w:ascii="Times New Roman" w:hAnsi="Times New Roman" w:cs="Times New Roman"/></w:rPr><w:t> This is the print qualification. </w:t></w:r></w:p><w:p><w:pPr><w:rPr><w:rFonts w:ascii="Times New Roman" w:hAnsi="Times New Roman" w:cs="Times New Roman"/></w:rPr></w:pPr><w:r><w:rPr><w:rFonts w:ascii="Times New Roman" w:hAnsi="Times New Roman" w:cs="Times New Roman"/><w:color w:val="FF0000"/></w:rPr><w:t xml:space="preserve">//Print salary//</w:t></w:r><w:r><w:rPr><w:rFonts w:ascii="Times New Roman" w:hAnsi="Times New Roman" w:cs="Times New Roman"/></w:rPr><w:t>print salary</w:t></w:r></w:p><w:p><w:pPr><w:rPr><w:rFonts w:ascii="Times New Roman" w:hAnsi="Times New Roman" w:cs="Times New Roman"/></w:rPr></w:pPr><w:r><w:rPr><w:rFonts w:ascii="Times New Roman" w:hAnsi="Times New Roman" w:cs="Times New Roman"/><w:color w:val="FF0000"/></w:rPr><w:t>//Print job role//</w:t></w:r><w:r><w:rPr><w:rFonts w:ascii="Times New Roman" w:hAnsi="Times New Roman" w:cs="Times New Roman"/></w:rPr><w:t>This is the print job role</w:t></w:r></w:p><w:p><w:pPr><w:rPr><w:rFonts w:ascii="Times New Roman" w:hAnsi="Times New Roman" w:cs="Times New Roman"/><w:i/><w:iCs/></w:rPr></w:pPr><w:r><w:rPr><w:rFonts w:ascii="Times New Roman" w:hAnsi="Times New Roman" w:cs="Times New Roman"/><w:color w:val="FF0000"/></w:rPr><w:t>//Issuing authority</w:t></w:r><w:proofErr w:type="spellStart"/><w:r><w:rPr><w:rFonts w:ascii="Times New Roman" w:hAnsi="Times New Roman" w:cs="Times New Roman"/></w:rPr><w:t>Lantra – www.lantra.co.uk </w:t></w:r><w:p><w:pPr><w:rPr><w:rFonts w:ascii="Times New Roman" w:hAnsi="Times New Roman" w:cs="Times New Roman"/></w:rPr></w:pPr><w:bookmarkStart w:id="0" w:name="_GoBack"/><w:bookmarkEnd w:id="0"/></w:p>
 <w:sectPr><w:pgSz w:w="11900" w:h="16840"/><w:pgMar w:top="1440" w:right="1800" w:bottom="1440" w:left="1800" w:header="708" w:footer="708" w:gutter="0"/><w:cols w:space="708"/><w:docGrid w:linePitch="360"/></w:sectPr></w:body></w:document>
 
